--- a/public/docs/drh/formatos_contratacion_estatal/2023/LICENCIA PUESTO CONFIANZA.docx
+++ b/public/docs/drh/formatos_contratacion_estatal/2023/LICENCIA PUESTO CONFIANZA.docx
@@ -64,7 +64,7 @@
           <w:szCs w:val="22"/>
           <w:u w:val="single"/>
         </w:rPr>
-        <w:t>2023</w:t>
+        <w:t>____</w:t>
       </w:r>
       <w:r>
         <w:rPr>
@@ -217,7 +217,16 @@
           <w:sz w:val="22"/>
           <w:szCs w:val="22"/>
         </w:rPr>
-        <w:t>SECRETARIA DE EDUCACIÓN EN EL ESTADO.</w:t>
+        <w:t>SECRE</w:t>
+      </w:r>
+      <w:r>
+        <w:rPr>
+          <w:rFonts w:ascii="Arial" w:hAnsi="Arial" w:cs="Arial"/>
+          <w:b/>
+          <w:sz w:val="22"/>
+          <w:szCs w:val="22"/>
+        </w:rPr>
+        <w:t>TARIA DE EDUCACIÓN EN EL ESTADO</w:t>
       </w:r>
     </w:p>
     <w:p>
@@ -414,6 +423,48 @@
           <w:sz w:val="22"/>
           <w:szCs w:val="22"/>
         </w:rPr>
+        <w:t xml:space="preserve"> DEL ____</w:t>
+      </w:r>
+      <w:r>
+        <w:rPr>
+          <w:rFonts w:ascii="Arial" w:hAnsi="Arial" w:cs="Arial"/>
+          <w:sz w:val="22"/>
+          <w:szCs w:val="22"/>
+        </w:rPr>
+        <w:t xml:space="preserve"> AL </w:t>
+      </w:r>
+      <w:r>
+        <w:rPr>
+          <w:rFonts w:ascii="Arial" w:hAnsi="Arial" w:cs="Arial"/>
+          <w:sz w:val="22"/>
+          <w:szCs w:val="22"/>
+          <w:u w:val="single"/>
+        </w:rPr>
+        <w:t>____</w:t>
+      </w:r>
+      <w:r>
+        <w:rPr>
+          <w:rFonts w:ascii="Arial" w:hAnsi="Arial" w:cs="Arial"/>
+          <w:sz w:val="22"/>
+          <w:szCs w:val="22"/>
+        </w:rPr>
+        <w:t xml:space="preserve"> DE </w:t>
+      </w:r>
+      <w:r>
+        <w:rPr>
+          <w:rFonts w:ascii="Arial" w:hAnsi="Arial" w:cs="Arial"/>
+          <w:sz w:val="22"/>
+          <w:szCs w:val="22"/>
+          <w:u w:val="single"/>
+        </w:rPr>
+        <w:t>_______</w:t>
+      </w:r>
+      <w:r>
+        <w:rPr>
+          <w:rFonts w:ascii="Arial" w:hAnsi="Arial" w:cs="Arial"/>
+          <w:sz w:val="22"/>
+          <w:szCs w:val="22"/>
+        </w:rPr>
         <w:t xml:space="preserve"> DEL </w:t>
       </w:r>
       <w:r>
@@ -423,59 +474,10 @@
           <w:szCs w:val="22"/>
           <w:u w:val="single"/>
         </w:rPr>
-        <w:t>2023</w:t>
-      </w:r>
-      <w:r>
-        <w:rPr>
-          <w:rFonts w:ascii="Arial" w:hAnsi="Arial" w:cs="Arial"/>
-          <w:sz w:val="22"/>
-          <w:szCs w:val="22"/>
-        </w:rPr>
-        <w:t xml:space="preserve"> AL </w:t>
-      </w:r>
-      <w:r>
-        <w:rPr>
-          <w:rFonts w:ascii="Arial" w:hAnsi="Arial" w:cs="Arial"/>
-          <w:sz w:val="22"/>
-          <w:szCs w:val="22"/>
-          <w:u w:val="single"/>
-        </w:rPr>
         <w:t>____</w:t>
       </w:r>
-      <w:r>
-        <w:rPr>
-          <w:rFonts w:ascii="Arial" w:hAnsi="Arial" w:cs="Arial"/>
-          <w:sz w:val="22"/>
-          <w:szCs w:val="22"/>
-        </w:rPr>
-        <w:t xml:space="preserve"> DE </w:t>
-      </w:r>
-      <w:r>
-        <w:rPr>
-          <w:rFonts w:ascii="Arial" w:hAnsi="Arial" w:cs="Arial"/>
-          <w:sz w:val="22"/>
-          <w:szCs w:val="22"/>
-          <w:u w:val="single"/>
-        </w:rPr>
-        <w:t>_______</w:t>
-      </w:r>
-      <w:r>
-        <w:rPr>
-          <w:rFonts w:ascii="Arial" w:hAnsi="Arial" w:cs="Arial"/>
-          <w:sz w:val="22"/>
-          <w:szCs w:val="22"/>
-        </w:rPr>
-        <w:t xml:space="preserve"> DEL </w:t>
-      </w:r>
-      <w:r>
-        <w:rPr>
-          <w:rFonts w:ascii="Arial" w:hAnsi="Arial" w:cs="Arial"/>
-          <w:sz w:val="22"/>
-          <w:szCs w:val="22"/>
-          <w:u w:val="single"/>
-        </w:rPr>
-        <w:t>2023</w:t>
-      </w:r>
+      <w:bookmarkStart w:id="0" w:name="_GoBack"/>
+      <w:bookmarkEnd w:id="0"/>
       <w:r>
         <w:rPr>
           <w:rFonts w:ascii="Arial" w:hAnsi="Arial" w:cs="Arial"/>
@@ -881,8 +883,6 @@
           <w:szCs w:val="20"/>
         </w:rPr>
       </w:pPr>
-      <w:bookmarkStart w:id="0" w:name="_GoBack"/>
-      <w:bookmarkEnd w:id="0"/>
     </w:p>
     <w:p>
       <w:pPr>
@@ -1853,7 +1853,7 @@
 </file>
 
 <file path=customXml/itemProps1.xml><?xml version="1.0" encoding="utf-8"?>
-<ds:datastoreItem xmlns:ds="http://schemas.openxmlformats.org/officeDocument/2006/customXml" ds:itemID="{163971F3-5E16-4937-88B9-9EABBA5E2461}">
+<ds:datastoreItem xmlns:ds="http://schemas.openxmlformats.org/officeDocument/2006/customXml" ds:itemID="{484D1936-9D4A-4C52-BC93-8B1FDEAEA651}">
   <ds:schemaRefs>
     <ds:schemaRef ds:uri="http://schemas.openxmlformats.org/officeDocument/2006/bibliography"/>
   </ds:schemaRefs>
